--- a/templates/ENGLISH/template_double_draw.docx
+++ b/templates/ENGLISH/template_double_draw.docx
@@ -20,7 +20,25 @@
           <w:sz w:val="28"/>
           <w:szCs w:val="28"/>
         </w:rPr>
-        <w:t>GSHS School-Level Form</w:t>
+        <w:t>GSHS</w:t>
+      </w:r>
+      <w:r>
+        <w:rPr>
+          <w:b/>
+          <w:bCs/>
+          <w:sz w:val="28"/>
+          <w:szCs w:val="28"/>
+        </w:rPr>
+        <w:t xml:space="preserve"> &amp; GYTS</w:t>
+      </w:r>
+      <w:r>
+        <w:rPr>
+          <w:b/>
+          <w:bCs/>
+          <w:sz w:val="28"/>
+          <w:szCs w:val="28"/>
+        </w:rPr>
+        <w:t xml:space="preserve"> School-Level Form</w:t>
       </w:r>
     </w:p>
     <w:p>
@@ -66,135 +84,69 @@
         <w:t xml:space="preserve">School: </w:t>
       </w:r>
       <w:r>
-        <w:rPr>
-          <w:u w:val="single"/>
-        </w:rPr>
-        <w:softHyphen/>
-      </w:r>
-      <w:r>
-        <w:rPr>
-          <w:u w:val="single"/>
-        </w:rPr>
-        <w:softHyphen/>
-      </w:r>
-      <w:r>
-        <w:rPr>
-          <w:u w:val="single"/>
-        </w:rPr>
-        <w:softHyphen/>
-      </w:r>
-      <w:r>
-        <w:rPr>
-          <w:u w:val="single"/>
-        </w:rPr>
-        <w:softHyphen/>
-      </w:r>
-      <w:r>
-        <w:rPr>
-          <w:u w:val="single"/>
-        </w:rPr>
-        <w:softHyphen/>
-      </w:r>
-      <w:r>
-        <w:rPr>
-          <w:u w:val="single"/>
-        </w:rPr>
-        <w:softHyphen/>
-      </w:r>
-      <w:r>
-        <w:rPr>
-          <w:u w:val="single"/>
-        </w:rPr>
-        <w:softHyphen/>
-      </w:r>
-      <w:r>
-        <w:rPr>
-          <w:u w:val="single"/>
-        </w:rPr>
-        <w:softHyphen/>
-      </w:r>
-      <w:r>
-        <w:rPr>
-          <w:u w:val="single"/>
-        </w:rPr>
-        <w:softHyphen/>
-      </w:r>
-      <w:r>
-        <w:rPr>
-          <w:u w:val="single"/>
-        </w:rPr>
-        <w:softHyphen/>
-      </w:r>
-      <w:r>
-        <w:rPr>
-          <w:u w:val="single"/>
-        </w:rPr>
-        <w:softHyphen/>
-      </w:r>
-      <w:r>
-        <w:rPr>
-          <w:u w:val="single"/>
-        </w:rPr>
-        <w:softHyphen/>
-      </w:r>
-      <w:r>
-        <w:rPr>
-          <w:u w:val="single"/>
-        </w:rPr>
-        <w:softHyphen/>
-      </w:r>
-      <w:r>
-        <w:rPr>
-          <w:u w:val="single"/>
-        </w:rPr>
-        <w:softHyphen/>
-      </w:r>
-      <w:r>
-        <w:rPr>
-          <w:u w:val="single"/>
-        </w:rPr>
-        <w:softHyphen/>
-      </w:r>
-      <w:r>
-        <w:rPr>
-          <w:u w:val="single"/>
-        </w:rPr>
-        <w:softHyphen/>
-      </w:r>
-      <w:r>
-        <w:rPr>
-          <w:u w:val="single"/>
-        </w:rPr>
-        <w:softHyphen/>
-      </w:r>
-      <w:r>
-        <w:rPr>
-          <w:u w:val="single"/>
-        </w:rPr>
-        <w:softHyphen/>
-      </w:r>
-      <w:r>
-        <w:rPr>
-          <w:u w:val="single"/>
-        </w:rPr>
-        <w:softHyphen/>
-      </w:r>
-      <w:r>
-        <w:rPr>
-          <w:u w:val="single"/>
-        </w:rPr>
-        <w:softHyphen/>
-      </w:r>
-      <w:r>
-        <w:rPr>
-          <w:u w:val="single"/>
-        </w:rPr>
-        <w:softHyphen/>
-      </w:r>
-      <w:r>
-        <w:rPr>
-          <w:u w:val="single"/>
-        </w:rPr>
+        <w:softHyphen/>
+      </w:r>
+      <w:r>
+        <w:softHyphen/>
+      </w:r>
+      <w:r>
+        <w:softHyphen/>
+      </w:r>
+      <w:r>
+        <w:softHyphen/>
+      </w:r>
+      <w:r>
+        <w:softHyphen/>
+      </w:r>
+      <w:r>
+        <w:softHyphen/>
+      </w:r>
+      <w:r>
+        <w:softHyphen/>
+      </w:r>
+      <w:r>
+        <w:softHyphen/>
+      </w:r>
+      <w:r>
+        <w:softHyphen/>
+      </w:r>
+      <w:r>
+        <w:softHyphen/>
+      </w:r>
+      <w:r>
+        <w:softHyphen/>
+      </w:r>
+      <w:r>
+        <w:softHyphen/>
+      </w:r>
+      <w:r>
+        <w:softHyphen/>
+      </w:r>
+      <w:r>
+        <w:softHyphen/>
+      </w:r>
+      <w:r>
+        <w:softHyphen/>
+      </w:r>
+      <w:r>
+        <w:softHyphen/>
+      </w:r>
+      <w:r>
+        <w:softHyphen/>
+      </w:r>
+      <w:r>
+        <w:softHyphen/>
+      </w:r>
+      <w:r>
+        <w:softHyphen/>
+      </w:r>
+      <w:r>
+        <w:softHyphen/>
+      </w:r>
+      <w:r>
+        <w:softHyphen/>
+      </w:r>
+      <w:r>
         <w:softHyphen/>
       </w:r>
       <w:bookmarkStart w:id="1" w:name="bmk2"/>
@@ -589,10 +541,10 @@
           <w:b/>
           <w:bCs/>
         </w:rPr>
-        <w:t>GSHS</w:t>
-      </w:r>
-      <w:r>
-        <w:t xml:space="preserve">: </w:t>
+        <w:t>GSHS:</w:t>
+      </w:r>
+      <w:r>
+        <w:t xml:space="preserve"> </w:t>
       </w:r>
       <w:bookmarkStart w:id="3" w:name="bmk4"/>
       <w:r>
@@ -690,7 +642,9 @@
             <w:tcW w:w="4676" w:type="dxa"/>
             <w:gridSpan w:val="3"/>
             <w:tcBorders>
+              <w:top w:val="nil"/>
               <w:left w:val="single" w:sz="24" w:space="0" w:color="auto"/>
+              <w:right w:val="nil"/>
             </w:tcBorders>
           </w:tcPr>
           <w:p>
